--- a/Dokumentation1.1DB2.docx
+++ b/Dokumentation1.1DB2.docx
@@ -54,9 +54,6 @@
       </w:r>
     </w:p>
     <w:p>
-      <w:pPr>
-        <w:jc w:val="center"/>
-      </w:pPr>
       <w:r>
         <w:t>Unser Team besteht aus den Mitgliedern</w:t>
       </w:r>
@@ -64,7 +61,15 @@
         <w:t xml:space="preserve"> </w:t>
       </w:r>
       <w:r>
-        <w:t>Tobias Adler(AI),</w:t>
+        <w:t xml:space="preserve">Tobias </w:t>
+      </w:r>
+      <w:proofErr w:type="gramStart"/>
+      <w:r>
+        <w:t>Adler(</w:t>
+      </w:r>
+      <w:proofErr w:type="gramEnd"/>
+      <w:r>
+        <w:t>AI),</w:t>
       </w:r>
       <w:r>
         <w:t xml:space="preserve"> </w:t>
@@ -76,7 +81,15 @@
         <w:t xml:space="preserve"> </w:t>
       </w:r>
       <w:r>
-        <w:t xml:space="preserve">Muhammed Kozan(WI), </w:t>
+        <w:t xml:space="preserve">Muhammed </w:t>
+      </w:r>
+      <w:proofErr w:type="spellStart"/>
+      <w:r>
+        <w:t>Kozan</w:t>
+      </w:r>
+      <w:proofErr w:type="spellEnd"/>
+      <w:r>
+        <w:t xml:space="preserve">(WI), </w:t>
       </w:r>
       <w:r>
         <w:t>Daniel Oberle</w:t>
@@ -88,7 +101,15 @@
         <w:t xml:space="preserve">) sowie </w:t>
       </w:r>
       <w:r>
-        <w:t>Lukas Radik(AI)</w:t>
+        <w:t xml:space="preserve">Lukas </w:t>
+      </w:r>
+      <w:proofErr w:type="spellStart"/>
+      <w:r>
+        <w:t>Radik</w:t>
+      </w:r>
+      <w:proofErr w:type="spellEnd"/>
+      <w:r>
+        <w:t>(AI)</w:t>
       </w:r>
       <w:r>
         <w:t>.</w:t>
@@ -134,9 +155,6 @@
       </w:pPr>
     </w:p>
     <w:p>
-      <w:pPr>
-        <w:jc w:val="center"/>
-      </w:pPr>
       <w:r>
         <w:t xml:space="preserve">Unser Projekt befasst sich damit, die </w:t>
       </w:r>
@@ -168,15 +186,8 @@
         <w:t xml:space="preserve"> Hauptziel ist es somit, die Verwaltung zu digitalisieren und infolgedessen zu vereinfachen.</w:t>
       </w:r>
     </w:p>
-    <w:p>
-      <w:pPr>
-        <w:jc w:val="center"/>
-      </w:pPr>
-    </w:p>
-    <w:p>
-      <w:pPr>
-        <w:jc w:val="center"/>
-      </w:pPr>
+    <w:p/>
+    <w:p>
       <w:r>
         <w:t xml:space="preserve">An erster Stelle </w:t>
       </w:r>
@@ -371,36 +382,53 @@
     </w:p>
     <w:p>
       <w:pPr>
-        <w:rPr>
-          <w:b/>
-          <w:bCs/>
-          <w:sz w:val="24"/>
-          <w:szCs w:val="24"/>
-        </w:rPr>
-      </w:pPr>
-    </w:p>
-    <w:p>
-      <w:pPr>
-        <w:rPr>
-          <w:b/>
-          <w:bCs/>
-          <w:sz w:val="24"/>
-          <w:szCs w:val="24"/>
-        </w:rPr>
-      </w:pPr>
-      <w:r>
-        <w:rPr>
-          <w:b/>
-          <w:bCs/>
-          <w:noProof/>
-          <w:sz w:val="24"/>
-          <w:szCs w:val="24"/>
-        </w:rPr>
+        <w:jc w:val="center"/>
+        <w:rPr>
+          <w:b/>
+          <w:bCs/>
+          <w:sz w:val="24"/>
+          <w:szCs w:val="24"/>
+        </w:rPr>
+      </w:pPr>
+    </w:p>
+    <w:p>
+      <w:pPr>
+        <w:jc w:val="center"/>
+        <w:rPr>
+          <w:b/>
+          <w:bCs/>
+          <w:sz w:val="24"/>
+          <w:szCs w:val="24"/>
+        </w:rPr>
+      </w:pPr>
+    </w:p>
+    <w:p>
+      <w:pPr>
+        <w:jc w:val="center"/>
+        <w:rPr>
+          <w:b/>
+          <w:bCs/>
+          <w:sz w:val="24"/>
+          <w:szCs w:val="24"/>
+        </w:rPr>
+      </w:pPr>
+    </w:p>
+    <w:p>
+      <w:pPr>
+        <w:jc w:val="center"/>
+        <w:rPr>
+          <w:b/>
+          <w:bCs/>
+          <w:sz w:val="24"/>
+          <w:szCs w:val="24"/>
+        </w:rPr>
+      </w:pPr>
+      <w:r>
         <w:drawing>
-          <wp:inline distT="0" distB="0" distL="0" distR="0">
-            <wp:extent cx="5760720" cy="4332605"/>
+          <wp:inline distT="0" distB="0" distL="0" distR="0" wp14:anchorId="0F136727" wp14:editId="76690BD8">
+            <wp:extent cx="5760720" cy="3856155"/>
             <wp:effectExtent l="0" t="0" r="0" b="0"/>
-            <wp:docPr id="1" name="Grafik 1" descr="Ein Bild, das Screenshot enthält.&#10;&#10;Automatisch generierte Beschreibung"/>
+            <wp:docPr id="1" name="Grafik 1"/>
             <wp:cNvGraphicFramePr>
               <a:graphicFrameLocks xmlns:a="http://schemas.openxmlformats.org/drawingml/2006/main" noChangeAspect="1"/>
             </wp:cNvGraphicFramePr>
@@ -408,17 +436,11 @@
               <a:graphicData uri="http://schemas.openxmlformats.org/drawingml/2006/picture">
                 <pic:pic xmlns:pic="http://schemas.openxmlformats.org/drawingml/2006/picture">
                   <pic:nvPicPr>
-                    <pic:cNvPr id="1" name="snip-erm.PNG"/>
+                    <pic:cNvPr id="1" name=""/>
                     <pic:cNvPicPr/>
                   </pic:nvPicPr>
                   <pic:blipFill>
-                    <a:blip r:embed="rId7">
-                      <a:extLst>
-                        <a:ext uri="{28A0092B-C50C-407E-A947-70E740481C1C}">
-                          <a14:useLocalDpi xmlns:a14="http://schemas.microsoft.com/office/drawing/2010/main" val="0"/>
-                        </a:ext>
-                      </a:extLst>
-                    </a:blip>
+                    <a:blip r:embed="rId7"/>
                     <a:stretch>
                       <a:fillRect/>
                     </a:stretch>
@@ -426,7 +448,7 @@
                   <pic:spPr>
                     <a:xfrm>
                       <a:off x="0" y="0"/>
-                      <a:ext cx="5760720" cy="4332605"/>
+                      <a:ext cx="5760720" cy="3856155"/>
                     </a:xfrm>
                     <a:prstGeom prst="rect">
                       <a:avLst/>
@@ -438,28 +460,6 @@
           </wp:inline>
         </w:drawing>
       </w:r>
-    </w:p>
-    <w:p>
-      <w:pPr>
-        <w:jc w:val="center"/>
-        <w:rPr>
-          <w:b/>
-          <w:bCs/>
-          <w:sz w:val="24"/>
-          <w:szCs w:val="24"/>
-        </w:rPr>
-      </w:pPr>
-    </w:p>
-    <w:p>
-      <w:pPr>
-        <w:jc w:val="center"/>
-        <w:rPr>
-          <w:b/>
-          <w:bCs/>
-          <w:sz w:val="24"/>
-          <w:szCs w:val="24"/>
-        </w:rPr>
-      </w:pPr>
     </w:p>
     <w:p>
       <w:pPr>
@@ -674,6 +674,9 @@
       </w:pPr>
     </w:p>
     <w:p>
+      <w:pPr>
+        <w:jc w:val="center"/>
+      </w:pPr>
       <w:r>
         <w:t xml:space="preserve">1. </w:t>
       </w:r>
@@ -686,10 +689,13 @@
         <w:t>Bei der Ausgabe und Reservierung der Transponder, prüft der Pförtner die Berechtigung.</w:t>
       </w:r>
       <w:r>
-        <w:t xml:space="preserve"> Der Pförtner ist für die komplette Verwaltung der Transponder zuständig. </w:t>
-      </w:r>
-    </w:p>
-    <w:p>
+        <w:t xml:space="preserve"> Der Pförtner ist für die komplette Verwaltung der Transponder zuständig.</w:t>
+      </w:r>
+    </w:p>
+    <w:p>
+      <w:pPr>
+        <w:jc w:val="center"/>
+      </w:pPr>
       <w:r>
         <w:t>2. Mitarbeiter</w:t>
       </w:r>
@@ -709,6 +715,9 @@
       </w:r>
     </w:p>
     <w:p>
+      <w:pPr>
+        <w:jc w:val="center"/>
+      </w:pPr>
       <w:r>
         <w:t>3. Raumverantwortlicher</w:t>
       </w:r>
@@ -729,16 +738,18 @@
       <w:r>
         <w:t xml:space="preserve"> auszuleihen.</w:t>
       </w:r>
-      <w:r>
-        <w:t xml:space="preserve"> </w:t>
-      </w:r>
-    </w:p>
-    <w:p/>
+    </w:p>
+    <w:p>
+      <w:pPr>
+        <w:jc w:val="center"/>
+      </w:pPr>
+    </w:p>
     <w:p>
       <w:pPr>
         <w:tabs>
           <w:tab w:val="left" w:pos="200"/>
         </w:tabs>
+        <w:jc w:val="center"/>
       </w:pPr>
     </w:p>
     <w:p>
@@ -779,63 +790,83 @@
       </w:r>
     </w:p>
     <w:p>
+      <w:pPr>
+        <w:jc w:val="center"/>
+      </w:pPr>
       <w:r>
         <w:lastRenderedPageBreak/>
         <w:t>1. Transponder ausleihen.</w:t>
       </w:r>
+    </w:p>
+    <w:p>
+      <w:r>
+        <w:t xml:space="preserve">Bei der Ausleihe eines Transponders wird </w:t>
+      </w:r>
+      <w:r>
+        <w:t>geprüft ob dieser aktuell Funktionsfähig</w:t>
+      </w:r>
+      <w:r>
+        <w:t xml:space="preserve"> und nicht ausgeliehen</w:t>
+      </w:r>
+      <w:r>
+        <w:t xml:space="preserve"> ist. Für den entsprechenden Mitarbeiter</w:t>
+      </w:r>
+      <w:r>
+        <w:t>/Studenten</w:t>
+      </w:r>
+      <w:r>
+        <w:t xml:space="preserve"> wird geprüft ob </w:t>
+      </w:r>
+      <w:r>
+        <w:t>dieser berechtigt ist den entsprechenden Transponder auszuleihen</w:t>
+      </w:r>
+      <w:r>
+        <w:t xml:space="preserve">. </w:t>
+      </w:r>
+      <w:r>
+        <w:t>Liegt aktuell eine Schadensmeldung für den Raum vor wird eine Info über eben jene ausgegeben.</w:t>
+      </w:r>
+      <w:r>
+        <w:t xml:space="preserve"> Liegt ein erheblicher Schaden vor kann der Transponder für diesen Raum nicht ausgeliehen werden.</w:t>
+      </w:r>
+      <w:r>
+        <w:t xml:space="preserve"> Ausgenommen sind Hausmeister und Putzfrauen.</w:t>
+      </w:r>
+      <w:r>
+        <w:t xml:space="preserve"> Zusätzlich wird </w:t>
+      </w:r>
+      <w:r>
+        <w:t xml:space="preserve">ein </w:t>
+      </w:r>
+      <w:proofErr w:type="spellStart"/>
+      <w:r>
+        <w:t>Record</w:t>
+      </w:r>
+      <w:proofErr w:type="spellEnd"/>
       <w:r>
         <w:t xml:space="preserve"> </w:t>
       </w:r>
-    </w:p>
-    <w:p>
-      <w:r>
-        <w:t xml:space="preserve">Bei der Ausleihe eines Transponders wird </w:t>
-      </w:r>
-      <w:r>
-        <w:t>geprüft ob dieser aktuell Funktionsfähig</w:t>
-      </w:r>
-      <w:r>
-        <w:t xml:space="preserve"> und nicht ausgeliehen</w:t>
-      </w:r>
-      <w:r>
-        <w:t xml:space="preserve"> ist. Für den entsprechenden Mitarbeiter</w:t>
-      </w:r>
-      <w:r>
-        <w:t>/Studenten</w:t>
-      </w:r>
-      <w:r>
-        <w:t xml:space="preserve"> wird geprüft ob </w:t>
-      </w:r>
-      <w:r>
-        <w:t>dieser berechtigt ist den entsprechenden Transponder auszuleihen</w:t>
-      </w:r>
-      <w:r>
-        <w:t xml:space="preserve">. </w:t>
-      </w:r>
-      <w:r>
-        <w:t>Liegt aktuell eine Schadensmeldung für den Raum vor wird eine Info über eben jene ausgegeben.</w:t>
-      </w:r>
-      <w:r>
-        <w:t xml:space="preserve"> Liegt ein erheblicher Schaden vor kann der Transponder für diesen Raum nicht ausgeliehen werden.</w:t>
-      </w:r>
-      <w:r>
-        <w:t xml:space="preserve"> Ausgenommen sind Hausmeister und Putzfrauen.</w:t>
-      </w:r>
-      <w:r>
-        <w:t xml:space="preserve"> Zusätzlich wird </w:t>
-      </w:r>
-      <w:r>
-        <w:t>ein Record Ausleihe_Archiv erstellt, welches identisch mit der Ausleihe ist, jedoch permanent bestehen bleibt.</w:t>
-      </w:r>
-    </w:p>
-    <w:p/>
-    <w:p>
+      <w:proofErr w:type="spellStart"/>
+      <w:r>
+        <w:t>Ausleihe_Archiv</w:t>
+      </w:r>
+      <w:proofErr w:type="spellEnd"/>
+      <w:r>
+        <w:t xml:space="preserve"> erstellt, welches identisch mit der Ausleihe ist, jedoch permanent bestehen bleibt.</w:t>
+      </w:r>
+    </w:p>
+    <w:p>
+      <w:pPr>
+        <w:jc w:val="center"/>
+      </w:pPr>
+    </w:p>
+    <w:p>
+      <w:pPr>
+        <w:jc w:val="center"/>
+      </w:pPr>
       <w:r>
         <w:t>2. Transponder zurückgeben.</w:t>
       </w:r>
-      <w:r>
-        <w:t xml:space="preserve"> </w:t>
-      </w:r>
     </w:p>
     <w:p>
       <w:r>
@@ -851,8 +882,15 @@
         <w:t xml:space="preserve"> Liegt ein erheblicher Schaden vor wird zusätzlich eine Warnung ausgegeben sodass der Raumverantwortliche kontaktiert werden kann.</w:t>
       </w:r>
     </w:p>
-    <w:p/>
-    <w:p>
+    <w:p>
+      <w:pPr>
+        <w:jc w:val="center"/>
+      </w:pPr>
+    </w:p>
+    <w:p>
+      <w:pPr>
+        <w:jc w:val="center"/>
+      </w:pPr>
       <w:r>
         <w:t xml:space="preserve">3. </w:t>
       </w:r>
@@ -865,11 +903,18 @@
     </w:p>
     <w:p>
       <w:r>
-        <w:t xml:space="preserve">Mitarbeiter vergeben Berechtigungen an das Personal der Hochschule, diese gelten dann als Raumverantwortliche. Da die meisten Räume zu einem Labor gehören, wird geprüft ob das entsprechende Personal zum entsprechenden Labor gehört. Ausnahmen bilden hier Putzkräfte oder der Hausmeister. </w:t>
-      </w:r>
-    </w:p>
-    <w:p/>
-    <w:p>
+        <w:t>Mitarbeiter vergeben Berechtigungen an das Personal der Hochschule, diese gelten dann als Raumverantwortliche. Da die meisten Räume zu einem Labor gehören, wird geprüft ob das entsprechende Personal zum entsprechenden Labor gehört. Ausnahmen bilden hier Putzkräfte oder der Hausmeister.</w:t>
+      </w:r>
+    </w:p>
+    <w:p>
+      <w:pPr>
+        <w:jc w:val="center"/>
+      </w:pPr>
+    </w:p>
+    <w:p>
+      <w:pPr>
+        <w:jc w:val="center"/>
+      </w:pPr>
       <w:r>
         <w:t>4. Transponder reservieren</w:t>
       </w:r>
@@ -882,7 +927,15 @@
         <w:t>wird geprüft,</w:t>
       </w:r>
       <w:r>
-        <w:t xml:space="preserve"> ob die entsprechende Berechtigung vorliegt und der Raum nicht schon reserviert ist. Ist dies nicht der Fall wird ein Record der Entität Reservierung erstellt.</w:t>
+        <w:t xml:space="preserve"> ob die entsprechende Berechtigung vorliegt und der Raum nicht schon reserviert ist. Ist dies nicht der Fall wird ein </w:t>
+      </w:r>
+      <w:proofErr w:type="spellStart"/>
+      <w:r>
+        <w:t>Record</w:t>
+      </w:r>
+      <w:proofErr w:type="spellEnd"/>
+      <w:r>
+        <w:t xml:space="preserve"> der Entität Reservierung erstellt.</w:t>
       </w:r>
       <w:r>
         <w:t xml:space="preserve"> Dabei muss geprüft werden, dass das "von" Datum vor dem "bis" Datum liegt.</w:t>
@@ -893,152 +946,121 @@
     </w:p>
     <w:p>
       <w:pPr>
-        <w:rPr>
-          <w:b/>
-          <w:bCs/>
-          <w:sz w:val="24"/>
-          <w:szCs w:val="24"/>
-        </w:rPr>
-      </w:pPr>
-    </w:p>
-    <w:p>
-      <w:pPr>
-        <w:jc w:val="center"/>
-        <w:rPr>
-          <w:b/>
-          <w:bCs/>
-          <w:sz w:val="24"/>
-          <w:szCs w:val="24"/>
-        </w:rPr>
-      </w:pPr>
-    </w:p>
-    <w:p>
-      <w:pPr>
-        <w:jc w:val="center"/>
-        <w:rPr>
-          <w:b/>
-          <w:bCs/>
-          <w:sz w:val="24"/>
-          <w:szCs w:val="24"/>
-        </w:rPr>
-      </w:pPr>
-    </w:p>
-    <w:p>
-      <w:pPr>
-        <w:jc w:val="center"/>
-        <w:rPr>
-          <w:b/>
-          <w:bCs/>
-          <w:sz w:val="24"/>
-          <w:szCs w:val="24"/>
-        </w:rPr>
-      </w:pPr>
-    </w:p>
-    <w:p>
-      <w:pPr>
-        <w:jc w:val="center"/>
-        <w:rPr>
-          <w:b/>
-          <w:bCs/>
-          <w:sz w:val="24"/>
-          <w:szCs w:val="24"/>
-        </w:rPr>
-      </w:pPr>
-    </w:p>
-    <w:p>
-      <w:pPr>
-        <w:jc w:val="center"/>
-        <w:rPr>
-          <w:b/>
-          <w:bCs/>
-          <w:sz w:val="24"/>
-          <w:szCs w:val="24"/>
-        </w:rPr>
-      </w:pPr>
-    </w:p>
-    <w:p>
-      <w:pPr>
-        <w:jc w:val="center"/>
-        <w:rPr>
-          <w:b/>
-          <w:bCs/>
-          <w:sz w:val="24"/>
-          <w:szCs w:val="24"/>
-        </w:rPr>
-      </w:pPr>
-    </w:p>
-    <w:p>
-      <w:pPr>
-        <w:jc w:val="center"/>
-        <w:rPr>
-          <w:b/>
-          <w:bCs/>
-          <w:sz w:val="24"/>
-          <w:szCs w:val="24"/>
-        </w:rPr>
-      </w:pPr>
-    </w:p>
-    <w:p>
-      <w:pPr>
-        <w:jc w:val="center"/>
-        <w:rPr>
-          <w:b/>
-          <w:bCs/>
-          <w:sz w:val="24"/>
-          <w:szCs w:val="24"/>
-        </w:rPr>
-      </w:pPr>
-    </w:p>
-    <w:p>
-      <w:pPr>
-        <w:jc w:val="center"/>
-        <w:rPr>
-          <w:b/>
-          <w:bCs/>
-          <w:sz w:val="24"/>
-          <w:szCs w:val="24"/>
-        </w:rPr>
-      </w:pPr>
-    </w:p>
-    <w:p>
-      <w:pPr>
-        <w:jc w:val="center"/>
-        <w:rPr>
-          <w:b/>
-          <w:bCs/>
-          <w:sz w:val="24"/>
-          <w:szCs w:val="24"/>
-        </w:rPr>
-      </w:pPr>
-    </w:p>
-    <w:p>
-      <w:pPr>
-        <w:jc w:val="center"/>
-        <w:rPr>
-          <w:b/>
-          <w:bCs/>
-          <w:sz w:val="24"/>
-          <w:szCs w:val="24"/>
-        </w:rPr>
-      </w:pPr>
-    </w:p>
-    <w:p>
-      <w:pPr>
-        <w:jc w:val="center"/>
-        <w:rPr>
-          <w:b/>
-          <w:bCs/>
-          <w:sz w:val="24"/>
-          <w:szCs w:val="24"/>
-        </w:rPr>
-      </w:pPr>
-      <w:r>
-        <w:rPr>
-          <w:b/>
-          <w:bCs/>
-          <w:sz w:val="24"/>
-          <w:szCs w:val="24"/>
-        </w:rPr>
+        <w:jc w:val="center"/>
+        <w:rPr>
+          <w:b/>
+          <w:bCs/>
+          <w:sz w:val="24"/>
+          <w:szCs w:val="24"/>
+        </w:rPr>
+      </w:pPr>
+    </w:p>
+    <w:p>
+      <w:pPr>
+        <w:jc w:val="center"/>
+        <w:rPr>
+          <w:b/>
+          <w:bCs/>
+          <w:sz w:val="24"/>
+          <w:szCs w:val="24"/>
+        </w:rPr>
+      </w:pPr>
+    </w:p>
+    <w:p>
+      <w:pPr>
+        <w:jc w:val="center"/>
+        <w:rPr>
+          <w:b/>
+          <w:bCs/>
+          <w:sz w:val="24"/>
+          <w:szCs w:val="24"/>
+        </w:rPr>
+      </w:pPr>
+    </w:p>
+    <w:p>
+      <w:pPr>
+        <w:jc w:val="center"/>
+        <w:rPr>
+          <w:b/>
+          <w:bCs/>
+          <w:sz w:val="24"/>
+          <w:szCs w:val="24"/>
+        </w:rPr>
+      </w:pPr>
+    </w:p>
+    <w:p>
+      <w:pPr>
+        <w:jc w:val="center"/>
+        <w:rPr>
+          <w:b/>
+          <w:bCs/>
+          <w:sz w:val="24"/>
+          <w:szCs w:val="24"/>
+        </w:rPr>
+      </w:pPr>
+    </w:p>
+    <w:p>
+      <w:pPr>
+        <w:jc w:val="center"/>
+        <w:rPr>
+          <w:b/>
+          <w:bCs/>
+          <w:sz w:val="24"/>
+          <w:szCs w:val="24"/>
+        </w:rPr>
+      </w:pPr>
+    </w:p>
+    <w:p>
+      <w:pPr>
+        <w:jc w:val="center"/>
+        <w:rPr>
+          <w:b/>
+          <w:bCs/>
+          <w:sz w:val="24"/>
+          <w:szCs w:val="24"/>
+        </w:rPr>
+      </w:pPr>
+    </w:p>
+    <w:p>
+      <w:pPr>
+        <w:jc w:val="center"/>
+        <w:rPr>
+          <w:b/>
+          <w:bCs/>
+          <w:sz w:val="24"/>
+          <w:szCs w:val="24"/>
+        </w:rPr>
+      </w:pPr>
+    </w:p>
+    <w:p>
+      <w:pPr>
+        <w:jc w:val="center"/>
+        <w:rPr>
+          <w:b/>
+          <w:bCs/>
+          <w:sz w:val="24"/>
+          <w:szCs w:val="24"/>
+        </w:rPr>
+      </w:pPr>
+    </w:p>
+    <w:p>
+      <w:pPr>
+        <w:jc w:val="center"/>
+        <w:rPr>
+          <w:b/>
+          <w:bCs/>
+          <w:sz w:val="24"/>
+          <w:szCs w:val="24"/>
+        </w:rPr>
+      </w:pPr>
+      <w:r>
+        <w:rPr>
+          <w:b/>
+          <w:bCs/>
+          <w:sz w:val="24"/>
+          <w:szCs w:val="24"/>
+        </w:rPr>
+        <w:lastRenderedPageBreak/>
         <w:t>Trigger</w:t>
       </w:r>
     </w:p>
@@ -1062,7 +1084,15 @@
         </w:numPr>
       </w:pPr>
       <w:r>
-        <w:t>Bei der Ausleihe oder Reservierung eines Raumes, wird geprüft, ob die entsprechende Berechtigung noch gültig ist. Ist dies nicht der Fall, wird eine Exception geworfen.</w:t>
+        <w:t xml:space="preserve">Bei der Ausleihe oder Reservierung eines Raumes, wird geprüft, ob die entsprechende Berechtigung noch gültig ist. Ist dies nicht der Fall, wird eine </w:t>
+      </w:r>
+      <w:proofErr w:type="spellStart"/>
+      <w:r>
+        <w:t>Exception</w:t>
+      </w:r>
+      <w:proofErr w:type="spellEnd"/>
+      <w:r>
+        <w:t xml:space="preserve"> geworfen.</w:t>
       </w:r>
     </w:p>
     <w:p>
@@ -1086,18 +1116,21 @@
         <w:t xml:space="preserve"> von</w:t>
       </w:r>
       <w:r>
-        <w:t xml:space="preserve"> eine</w:t>
+        <w:t xml:space="preserve"> </w:t>
+      </w:r>
+      <w:proofErr w:type="spellStart"/>
+      <w:r>
+        <w:t>eine</w:t>
       </w:r>
       <w:r>
         <w:t>m</w:t>
       </w:r>
       <w:r>
-        <w:t xml:space="preserve">Tag nicht überschreiten, ist dies </w:t>
-      </w:r>
-      <w:bookmarkStart w:id="0" w:name="_GoBack"/>
-      <w:bookmarkEnd w:id="0"/>
-      <w:r>
-        <w:t>der Fall wird</w:t>
+        <w:t>Tag</w:t>
+      </w:r>
+      <w:proofErr w:type="spellEnd"/>
+      <w:r>
+        <w:t xml:space="preserve"> nicht überschreiten, ist dies der Fall wird</w:t>
       </w:r>
       <w:r>
         <w:t>,</w:t>
@@ -1109,7 +1142,7 @@
         <w:t>Ebenfalls bei der Ausleihe sowie Reservierung wird geprüft, ob für den entsprechenden Zeitraum nicht bereits eine Reservierung/Ausleihe vorliegt. Ist dies der Fall, wird dem Benutzer ein alternativer Termin vorgeschlagen. Ist er mit diesem einverstanden, wird Transponder ausleihen ausgeführt.</w:t>
       </w:r>
       <w:r>
-        <w:t xml:space="preserve"> Hausmeister und Putzfrauen sind hiervon ausgenommen. </w:t>
+        <w:t xml:space="preserve"> Hausmeister und Putzfrauen sind hiervon ausgenommen.</w:t>
       </w:r>
     </w:p>
     <w:p>
@@ -1212,165 +1245,163 @@
         </w:rPr>
       </w:pPr>
     </w:p>
+    <w:p>
+      <w:pPr>
+        <w:jc w:val="center"/>
+      </w:pPr>
+    </w:p>
+    <w:p>
+      <w:pPr>
+        <w:jc w:val="center"/>
+        <w:rPr>
+          <w:b/>
+          <w:bCs/>
+          <w:sz w:val="24"/>
+          <w:szCs w:val="24"/>
+        </w:rPr>
+      </w:pPr>
+      <w:r>
+        <w:rPr>
+          <w:b/>
+          <w:bCs/>
+          <w:sz w:val="24"/>
+          <w:szCs w:val="24"/>
+        </w:rPr>
+        <w:t xml:space="preserve">View mit </w:t>
+      </w:r>
+      <w:proofErr w:type="spellStart"/>
+      <w:r>
+        <w:rPr>
+          <w:b/>
+          <w:bCs/>
+          <w:sz w:val="24"/>
+          <w:szCs w:val="24"/>
+        </w:rPr>
+        <w:t>Instead</w:t>
+      </w:r>
+      <w:proofErr w:type="spellEnd"/>
+      <w:r>
+        <w:rPr>
+          <w:b/>
+          <w:bCs/>
+          <w:sz w:val="24"/>
+          <w:szCs w:val="24"/>
+        </w:rPr>
+        <w:t>-</w:t>
+      </w:r>
+      <w:proofErr w:type="spellStart"/>
+      <w:r>
+        <w:rPr>
+          <w:b/>
+          <w:bCs/>
+          <w:sz w:val="24"/>
+          <w:szCs w:val="24"/>
+        </w:rPr>
+        <w:t>of</w:t>
+      </w:r>
+      <w:proofErr w:type="spellEnd"/>
+      <w:r>
+        <w:rPr>
+          <w:b/>
+          <w:bCs/>
+          <w:sz w:val="24"/>
+          <w:szCs w:val="24"/>
+        </w:rPr>
+        <w:t>-Trigger</w:t>
+      </w:r>
+    </w:p>
+    <w:p>
+      <w:pPr>
+        <w:rPr>
+          <w:b/>
+          <w:bCs/>
+          <w:sz w:val="24"/>
+          <w:szCs w:val="24"/>
+        </w:rPr>
+      </w:pPr>
+    </w:p>
+    <w:p>
+      <w:r>
+        <w:t xml:space="preserve">Unsere View zeigt uns für einen bestimmten Raumverantwortlichen, alle Personen, für die er eine Berechtigung erteilt hat, sowie deren Ausleihhistorie. Personen können aus der View entfernt werden, um die Entfernung von Berechtigungen umzusetzen. Dies darf jedoch nur passieren, wenn die Person aktuell keinen Transponder ausgeliehen hat. Unser </w:t>
+      </w:r>
+      <w:proofErr w:type="spellStart"/>
+      <w:r>
+        <w:t>Instead</w:t>
+      </w:r>
+      <w:proofErr w:type="spellEnd"/>
+      <w:r>
+        <w:t>-</w:t>
+      </w:r>
+      <w:proofErr w:type="spellStart"/>
+      <w:r>
+        <w:t>of</w:t>
+      </w:r>
+      <w:proofErr w:type="spellEnd"/>
+      <w:r>
+        <w:t>-Trigger ersetzt die Delete Funktion, und benachrichtigt stattdessen den Hausmeister. Dieser kann sich nun darum kümmern, die Person aufzuspüren und den Transponder einzufordern.</w:t>
+      </w:r>
+    </w:p>
     <w:p/>
     <w:p>
       <w:pPr>
-        <w:jc w:val="center"/>
-        <w:rPr>
-          <w:b/>
-          <w:bCs/>
-          <w:sz w:val="24"/>
-          <w:szCs w:val="24"/>
-        </w:rPr>
-      </w:pPr>
-      <w:r>
-        <w:rPr>
-          <w:b/>
-          <w:bCs/>
-          <w:sz w:val="24"/>
-          <w:szCs w:val="24"/>
-        </w:rPr>
-        <w:t>View mit Instead-of-Trigger</w:t>
-      </w:r>
-    </w:p>
-    <w:p>
-      <w:pPr>
-        <w:jc w:val="center"/>
-        <w:rPr>
-          <w:b/>
-          <w:bCs/>
-          <w:sz w:val="24"/>
-          <w:szCs w:val="24"/>
-        </w:rPr>
-      </w:pPr>
-    </w:p>
-    <w:p>
-      <w:r>
-        <w:t xml:space="preserve">Unsere View zeigt uns für einen bestimmten Raumverantwortlichen, alle Personen, für die er eine Berechtigung erteilt hat, sowie deren Ausleihhistorie. Personen können aus der View entfernt werden, um die Entfernung von Berechtigungen umzusetzen. Dies darf jedoch nur passieren, wenn die Person aktuell keinen Transponder ausgeliehen hat. Unser Instead-of-Trigger ersetzt die Delete Funktion, und benachrichtigt stattdessen den Hausmeister. Dieser kann sich nun darum kümmern, die Person aufzuspüren und den Transponder einzufordern. </w:t>
-      </w:r>
-    </w:p>
-    <w:p>
-      <w:r>
-        <w:tab/>
-      </w:r>
-      <w:r>
-        <w:tab/>
-      </w:r>
-      <w:r>
-        <w:tab/>
-      </w:r>
-      <w:r>
-        <w:tab/>
-      </w:r>
-      <w:r>
-        <w:tab/>
-      </w:r>
-    </w:p>
-    <w:p>
-      <w:pPr>
-        <w:jc w:val="center"/>
-        <w:rPr>
-          <w:b/>
-          <w:bCs/>
-          <w:sz w:val="24"/>
-          <w:szCs w:val="24"/>
-        </w:rPr>
-      </w:pPr>
-    </w:p>
-    <w:p>
-      <w:pPr>
-        <w:jc w:val="center"/>
-        <w:rPr>
-          <w:b/>
-          <w:bCs/>
-          <w:sz w:val="24"/>
-          <w:szCs w:val="24"/>
-        </w:rPr>
-      </w:pPr>
-    </w:p>
-    <w:p>
-      <w:pPr>
-        <w:jc w:val="center"/>
-        <w:rPr>
-          <w:b/>
-          <w:bCs/>
-          <w:sz w:val="24"/>
-          <w:szCs w:val="24"/>
-        </w:rPr>
-      </w:pPr>
-    </w:p>
-    <w:p>
-      <w:pPr>
-        <w:jc w:val="center"/>
-        <w:rPr>
-          <w:b/>
-          <w:bCs/>
-          <w:sz w:val="24"/>
-          <w:szCs w:val="24"/>
-        </w:rPr>
-      </w:pPr>
-    </w:p>
-    <w:p>
-      <w:pPr>
-        <w:jc w:val="center"/>
-        <w:rPr>
-          <w:b/>
-          <w:bCs/>
-          <w:sz w:val="24"/>
-          <w:szCs w:val="24"/>
-        </w:rPr>
-      </w:pPr>
-    </w:p>
-    <w:p>
-      <w:pPr>
-        <w:jc w:val="center"/>
-        <w:rPr>
-          <w:b/>
-          <w:bCs/>
-          <w:sz w:val="24"/>
-          <w:szCs w:val="24"/>
-        </w:rPr>
-      </w:pPr>
-    </w:p>
-    <w:p>
-      <w:pPr>
-        <w:jc w:val="center"/>
-        <w:rPr>
-          <w:b/>
-          <w:bCs/>
-          <w:sz w:val="24"/>
-          <w:szCs w:val="24"/>
-        </w:rPr>
-      </w:pPr>
-    </w:p>
-    <w:p>
-      <w:pPr>
-        <w:jc w:val="center"/>
-        <w:rPr>
-          <w:b/>
-          <w:bCs/>
-          <w:sz w:val="24"/>
-          <w:szCs w:val="24"/>
-        </w:rPr>
-      </w:pPr>
-    </w:p>
-    <w:p>
-      <w:pPr>
-        <w:jc w:val="center"/>
-        <w:rPr>
-          <w:b/>
-          <w:bCs/>
-          <w:sz w:val="24"/>
-          <w:szCs w:val="24"/>
-        </w:rPr>
-      </w:pPr>
-      <w:r>
-        <w:rPr>
-          <w:b/>
-          <w:bCs/>
-          <w:sz w:val="24"/>
-          <w:szCs w:val="24"/>
-        </w:rPr>
+        <w:rPr>
+          <w:b/>
+          <w:bCs/>
+          <w:sz w:val="24"/>
+          <w:szCs w:val="24"/>
+        </w:rPr>
+      </w:pPr>
+    </w:p>
+    <w:p>
+      <w:pPr>
+        <w:rPr>
+          <w:b/>
+          <w:bCs/>
+          <w:sz w:val="24"/>
+          <w:szCs w:val="24"/>
+        </w:rPr>
+      </w:pPr>
+    </w:p>
+    <w:p>
+      <w:pPr>
+        <w:rPr>
+          <w:b/>
+          <w:bCs/>
+          <w:sz w:val="24"/>
+          <w:szCs w:val="24"/>
+        </w:rPr>
+      </w:pPr>
+    </w:p>
+    <w:p>
+      <w:pPr>
+        <w:rPr>
+          <w:b/>
+          <w:bCs/>
+          <w:sz w:val="24"/>
+          <w:szCs w:val="24"/>
+        </w:rPr>
+      </w:pPr>
+      <w:bookmarkStart w:id="0" w:name="_GoBack"/>
+      <w:bookmarkEnd w:id="0"/>
+    </w:p>
+    <w:p>
+      <w:pPr>
+        <w:jc w:val="center"/>
+        <w:rPr>
+          <w:b/>
+          <w:bCs/>
+          <w:sz w:val="24"/>
+          <w:szCs w:val="24"/>
+        </w:rPr>
+      </w:pPr>
+      <w:r>
+        <w:rPr>
+          <w:b/>
+          <w:bCs/>
+          <w:sz w:val="24"/>
+          <w:szCs w:val="24"/>
+        </w:rPr>
+        <w:lastRenderedPageBreak/>
         <w:t>Aufgabenplanung</w:t>
       </w:r>
     </w:p>
@@ -1489,6 +1520,7 @@
                 <w:szCs w:val="24"/>
               </w:rPr>
             </w:pPr>
+            <w:proofErr w:type="spellStart"/>
             <w:r>
               <w:rPr>
                 <w:b/>
@@ -1496,39 +1528,60 @@
                 <w:sz w:val="24"/>
                 <w:szCs w:val="24"/>
               </w:rPr>
-              <w:t>Function/Procedure</w:t>
-            </w:r>
-          </w:p>
-        </w:tc>
-        <w:tc>
-          <w:tcPr>
-            <w:tcW w:w="4394" w:type="dxa"/>
-          </w:tcPr>
-          <w:p>
-            <w:pPr>
-              <w:jc w:val="center"/>
+              <w:t>Function</w:t>
+            </w:r>
+            <w:proofErr w:type="spellEnd"/>
+            <w:r>
               <w:rPr>
                 <w:b/>
                 <w:bCs/>
                 <w:sz w:val="24"/>
                 <w:szCs w:val="24"/>
               </w:rPr>
-            </w:pPr>
-          </w:p>
-        </w:tc>
-        <w:tc>
-          <w:tcPr>
-            <w:tcW w:w="2127" w:type="dxa"/>
-          </w:tcPr>
-          <w:p>
-            <w:pPr>
-              <w:jc w:val="center"/>
+              <w:t>/</w:t>
+            </w:r>
+            <w:proofErr w:type="spellStart"/>
+            <w:r>
               <w:rPr>
                 <w:b/>
                 <w:bCs/>
                 <w:sz w:val="24"/>
                 <w:szCs w:val="24"/>
               </w:rPr>
+              <w:t>Procedure</w:t>
+            </w:r>
+            <w:proofErr w:type="spellEnd"/>
+          </w:p>
+        </w:tc>
+        <w:tc>
+          <w:tcPr>
+            <w:tcW w:w="4394" w:type="dxa"/>
+          </w:tcPr>
+          <w:p>
+            <w:pPr>
+              <w:jc w:val="center"/>
+              <w:rPr>
+                <w:b/>
+                <w:bCs/>
+                <w:sz w:val="24"/>
+                <w:szCs w:val="24"/>
+              </w:rPr>
+            </w:pPr>
+          </w:p>
+        </w:tc>
+        <w:tc>
+          <w:tcPr>
+            <w:tcW w:w="2127" w:type="dxa"/>
+          </w:tcPr>
+          <w:p>
+            <w:pPr>
+              <w:jc w:val="center"/>
+              <w:rPr>
+                <w:b/>
+                <w:bCs/>
+                <w:sz w:val="24"/>
+                <w:szCs w:val="24"/>
+              </w:rPr>
             </w:pPr>
           </w:p>
         </w:tc>
@@ -1583,8 +1636,13 @@
             <w:pPr>
               <w:jc w:val="center"/>
             </w:pPr>
-            <w:r>
-              <w:t xml:space="preserve">Proc </w:t>
+            <w:proofErr w:type="spellStart"/>
+            <w:r>
+              <w:t>Proc</w:t>
+            </w:r>
+            <w:proofErr w:type="spellEnd"/>
+            <w:r>
+              <w:t xml:space="preserve"> </w:t>
             </w:r>
             <w:r>
               <w:t>2</w:t>
@@ -1679,9 +1737,6 @@
             </w:r>
             <w:r>
               <w:t>4</w:t>
-            </w:r>
-            <w:r>
-              <w:t xml:space="preserve"> </w:t>
             </w:r>
           </w:p>
         </w:tc>
@@ -1768,6 +1823,7 @@
                 <w:tab w:val="center" w:pos="1402"/>
                 <w:tab w:val="right" w:pos="2805"/>
               </w:tabs>
+              <w:jc w:val="center"/>
               <w:rPr>
                 <w:b/>
                 <w:bCs/>
@@ -1787,8 +1843,21 @@
             <w:pPr>
               <w:jc w:val="center"/>
             </w:pPr>
-            <w:r>
-              <w:t>Instead-of-Trigger/View</w:t>
+            <w:proofErr w:type="spellStart"/>
+            <w:r>
+              <w:t>Instead</w:t>
+            </w:r>
+            <w:proofErr w:type="spellEnd"/>
+            <w:r>
+              <w:t>-</w:t>
+            </w:r>
+            <w:proofErr w:type="spellStart"/>
+            <w:r>
+              <w:t>of</w:t>
+            </w:r>
+            <w:proofErr w:type="spellEnd"/>
+            <w:r>
+              <w:t>-Trigger/View</w:t>
             </w:r>
           </w:p>
         </w:tc>
@@ -1828,8 +1897,13 @@
             <w:pPr>
               <w:jc w:val="center"/>
             </w:pPr>
-            <w:r>
-              <w:t>Trig 1</w:t>
+            <w:proofErr w:type="spellStart"/>
+            <w:r>
+              <w:t>Trig</w:t>
+            </w:r>
+            <w:proofErr w:type="spellEnd"/>
+            <w:r>
+              <w:t xml:space="preserve"> 1</w:t>
             </w:r>
           </w:p>
         </w:tc>
@@ -1869,8 +1943,13 @@
             <w:pPr>
               <w:jc w:val="center"/>
             </w:pPr>
-            <w:r>
-              <w:t>Trig 2</w:t>
+            <w:proofErr w:type="spellStart"/>
+            <w:r>
+              <w:t>Trig</w:t>
+            </w:r>
+            <w:proofErr w:type="spellEnd"/>
+            <w:r>
+              <w:t xml:space="preserve"> 2</w:t>
             </w:r>
           </w:p>
         </w:tc>
@@ -1910,8 +1989,13 @@
             <w:pPr>
               <w:jc w:val="center"/>
             </w:pPr>
-            <w:r>
-              <w:t>Trig 3</w:t>
+            <w:proofErr w:type="spellStart"/>
+            <w:r>
+              <w:t>Trig</w:t>
+            </w:r>
+            <w:proofErr w:type="spellEnd"/>
+            <w:r>
+              <w:t xml:space="preserve"> 3</w:t>
             </w:r>
           </w:p>
         </w:tc>
@@ -1951,8 +2035,13 @@
             <w:pPr>
               <w:jc w:val="center"/>
             </w:pPr>
-            <w:r>
-              <w:t>Trig 4</w:t>
+            <w:proofErr w:type="spellStart"/>
+            <w:r>
+              <w:t>Trig</w:t>
+            </w:r>
+            <w:proofErr w:type="spellEnd"/>
+            <w:r>
+              <w:t xml:space="preserve"> 4</w:t>
             </w:r>
           </w:p>
         </w:tc>
@@ -1998,8 +2087,13 @@
             <w:pPr>
               <w:jc w:val="center"/>
             </w:pPr>
-            <w:r>
-              <w:t>Trig 5</w:t>
+            <w:proofErr w:type="spellStart"/>
+            <w:r>
+              <w:t>Trig</w:t>
+            </w:r>
+            <w:proofErr w:type="spellEnd"/>
+            <w:r>
+              <w:t xml:space="preserve"> 5</w:t>
             </w:r>
           </w:p>
         </w:tc>
@@ -2039,8 +2133,13 @@
             <w:pPr>
               <w:jc w:val="center"/>
             </w:pPr>
-            <w:r>
-              <w:t>Trig 6</w:t>
+            <w:proofErr w:type="spellStart"/>
+            <w:r>
+              <w:t>Trig</w:t>
+            </w:r>
+            <w:proofErr w:type="spellEnd"/>
+            <w:r>
+              <w:t xml:space="preserve"> 6</w:t>
             </w:r>
           </w:p>
         </w:tc>

--- a/Dokumentation1.1DB2.docx
+++ b/Dokumentation1.1DB2.docx
@@ -412,22 +412,11 @@
           <w:szCs w:val="24"/>
         </w:rPr>
       </w:pPr>
-    </w:p>
-    <w:p>
-      <w:pPr>
-        <w:jc w:val="center"/>
-        <w:rPr>
-          <w:b/>
-          <w:bCs/>
-          <w:sz w:val="24"/>
-          <w:szCs w:val="24"/>
-        </w:rPr>
-      </w:pPr>
       <w:r>
         <w:drawing>
-          <wp:inline distT="0" distB="0" distL="0" distR="0" wp14:anchorId="0F136727" wp14:editId="76690BD8">
-            <wp:extent cx="5760720" cy="3856155"/>
-            <wp:effectExtent l="0" t="0" r="0" b="0"/>
+          <wp:inline distT="0" distB="0" distL="0" distR="0" wp14:anchorId="5B36880E" wp14:editId="560E6D22">
+            <wp:extent cx="6245749" cy="4157636"/>
+            <wp:effectExtent l="0" t="0" r="3175" b="0"/>
             <wp:docPr id="1" name="Grafik 1"/>
             <wp:cNvGraphicFramePr>
               <a:graphicFrameLocks xmlns:a="http://schemas.openxmlformats.org/drawingml/2006/main" noChangeAspect="1"/>
@@ -448,7 +437,7 @@
                   <pic:spPr>
                     <a:xfrm>
                       <a:off x="0" y="0"/>
-                      <a:ext cx="5760720" cy="3856155"/>
+                      <a:ext cx="6291096" cy="4187822"/>
                     </a:xfrm>
                     <a:prstGeom prst="rect">
                       <a:avLst/>
@@ -482,6 +471,52 @@
           <w:szCs w:val="24"/>
         </w:rPr>
       </w:pPr>
+      <w:bookmarkStart w:id="0" w:name="_GoBack"/>
+      <w:bookmarkEnd w:id="0"/>
+    </w:p>
+    <w:p>
+      <w:pPr>
+        <w:jc w:val="center"/>
+        <w:rPr>
+          <w:b/>
+          <w:bCs/>
+          <w:sz w:val="24"/>
+          <w:szCs w:val="24"/>
+        </w:rPr>
+      </w:pPr>
+    </w:p>
+    <w:p>
+      <w:pPr>
+        <w:jc w:val="center"/>
+        <w:rPr>
+          <w:b/>
+          <w:bCs/>
+          <w:sz w:val="24"/>
+          <w:szCs w:val="24"/>
+        </w:rPr>
+      </w:pPr>
+    </w:p>
+    <w:p>
+      <w:pPr>
+        <w:jc w:val="center"/>
+        <w:rPr>
+          <w:b/>
+          <w:bCs/>
+          <w:sz w:val="24"/>
+          <w:szCs w:val="24"/>
+        </w:rPr>
+      </w:pPr>
+    </w:p>
+    <w:p>
+      <w:pPr>
+        <w:jc w:val="center"/>
+        <w:rPr>
+          <w:b/>
+          <w:bCs/>
+          <w:sz w:val="24"/>
+          <w:szCs w:val="24"/>
+        </w:rPr>
+      </w:pPr>
     </w:p>
     <w:p>
       <w:pPr>
@@ -618,7 +653,6 @@
           <w:sz w:val="24"/>
           <w:szCs w:val="24"/>
         </w:rPr>
-        <w:lastRenderedPageBreak/>
         <w:drawing>
           <wp:inline distT="0" distB="0" distL="0" distR="0">
             <wp:extent cx="5760720" cy="5073650"/>
@@ -794,7 +828,6 @@
         <w:jc w:val="center"/>
       </w:pPr>
       <w:r>
-        <w:lastRenderedPageBreak/>
         <w:t>1. Transponder ausleihen.</w:t>
       </w:r>
     </w:p>
@@ -830,10 +863,10 @@
         <w:t xml:space="preserve"> Liegt ein erheblicher Schaden vor kann der Transponder für diesen Raum nicht ausgeliehen werden.</w:t>
       </w:r>
       <w:r>
-        <w:t xml:space="preserve"> Ausgenommen sind Hausmeister und Putzfrauen.</w:t>
-      </w:r>
-      <w:r>
-        <w:t xml:space="preserve"> Zusätzlich wird </w:t>
+        <w:t xml:space="preserve"> </w:t>
+      </w:r>
+      <w:r>
+        <w:t xml:space="preserve">Zusätzlich wird </w:t>
       </w:r>
       <w:r>
         <w:t xml:space="preserve">ein </w:t>
@@ -876,7 +909,19 @@
         <w:t>Personal,</w:t>
       </w:r>
       <w:r>
-        <w:t xml:space="preserve"> sondern um einen Studenten handelt wird dieser temporär für die weitere Ausleihe eines Transponders gesperrt.</w:t>
+        <w:t xml:space="preserve"> sondern um einen Studenten handelt</w:t>
+      </w:r>
+      <w:r>
+        <w:t>,</w:t>
+      </w:r>
+      <w:r>
+        <w:t xml:space="preserve"> wird dieser für die weitere Ausleihe eines Transponders</w:t>
+      </w:r>
+      <w:r>
+        <w:t xml:space="preserve"> für einen der Räume des betreffenden Labors</w:t>
+      </w:r>
+      <w:r>
+        <w:t xml:space="preserve"> gesperrt.</w:t>
       </w:r>
       <w:r>
         <w:t xml:space="preserve"> Liegt ein erheblicher Schaden vor wird zusätzlich eine Warnung ausgegeben sodass der Raumverantwortliche kontaktiert werden kann.</w:t>
@@ -903,7 +948,7 @@
     </w:p>
     <w:p>
       <w:r>
-        <w:t>Mitarbeiter vergeben Berechtigungen an das Personal der Hochschule, diese gelten dann als Raumverantwortliche. Da die meisten Räume zu einem Labor gehören, wird geprüft ob das entsprechende Personal zum entsprechenden Labor gehört. Ausnahmen bilden hier Putzkräfte oder der Hausmeister.</w:t>
+        <w:t xml:space="preserve">Mitarbeiter vergeben Berechtigungen an das Personal der Hochschule, diese gelten dann als Raumverantwortliche. Da die meisten Räume zu einem Labor gehören, wird geprüft ob das entsprechende Personal zum entsprechenden Labor gehört. </w:t>
       </w:r>
     </w:p>
     <w:p>
@@ -927,18 +972,16 @@
         <w:t>wird geprüft,</w:t>
       </w:r>
       <w:r>
-        <w:t xml:space="preserve"> ob die entsprechende Berechtigung vorliegt und der Raum nicht schon reserviert ist. Ist dies nicht der Fall wird ein </w:t>
-      </w:r>
-      <w:proofErr w:type="spellStart"/>
-      <w:r>
-        <w:t>Record</w:t>
-      </w:r>
-      <w:proofErr w:type="spellEnd"/>
-      <w:r>
-        <w:t xml:space="preserve"> der Entität Reservierung erstellt.</w:t>
-      </w:r>
-      <w:r>
-        <w:t xml:space="preserve"> Dabei muss geprüft werden, dass das "von" Datum vor dem "bis" Datum liegt.</w:t>
+        <w:t xml:space="preserve"> ob die entsprechende Berechtigung vorliegt und der Raum nicht schon reserviert ist.</w:t>
+      </w:r>
+      <w:r>
+        <w:t xml:space="preserve"> Dabei muss geprüft werden,</w:t>
+      </w:r>
+      <w:r>
+        <w:t xml:space="preserve"> ob </w:t>
+      </w:r>
+      <w:r>
+        <w:t>das "von" Datum vor dem "bis" Datum liegt.</w:t>
       </w:r>
       <w:r>
         <w:t xml:space="preserve"> Ebenfalls muss geprüft werden ob der Raum für den Zeitraum noch gesperrt ist.</w:t>
@@ -1060,7 +1103,6 @@
           <w:sz w:val="24"/>
           <w:szCs w:val="24"/>
         </w:rPr>
-        <w:lastRenderedPageBreak/>
         <w:t>Trigger</w:t>
       </w:r>
     </w:p>
@@ -1116,21 +1158,16 @@
         <w:t xml:space="preserve"> von</w:t>
       </w:r>
       <w:r>
+        <w:t xml:space="preserve"> eine</w:t>
+      </w:r>
+      <w:r>
+        <w:t>m</w:t>
+      </w:r>
+      <w:r>
         <w:t xml:space="preserve"> </w:t>
       </w:r>
-      <w:proofErr w:type="spellStart"/>
-      <w:r>
-        <w:t>eine</w:t>
-      </w:r>
-      <w:r>
-        <w:t>m</w:t>
-      </w:r>
-      <w:r>
-        <w:t>Tag</w:t>
-      </w:r>
-      <w:proofErr w:type="spellEnd"/>
-      <w:r>
-        <w:t xml:space="preserve"> nicht überschreiten, ist dies der Fall wird</w:t>
+      <w:r>
+        <w:t>Tag nicht überschreiten, ist dies der Fall wird</w:t>
       </w:r>
       <w:r>
         <w:t>,</w:t>
@@ -1142,7 +1179,7 @@
         <w:t>Ebenfalls bei der Ausleihe sowie Reservierung wird geprüft, ob für den entsprechenden Zeitraum nicht bereits eine Reservierung/Ausleihe vorliegt. Ist dies der Fall, wird dem Benutzer ein alternativer Termin vorgeschlagen. Ist er mit diesem einverstanden, wird Transponder ausleihen ausgeführt.</w:t>
       </w:r>
       <w:r>
-        <w:t xml:space="preserve"> Hausmeister und Putzfrauen sind hiervon ausgenommen.</w:t>
+        <w:t xml:space="preserve"> </w:t>
       </w:r>
     </w:p>
     <w:p>
@@ -1231,8 +1268,14 @@
         <w:t>, werden</w:t>
       </w:r>
       <w:r>
-        <w:t xml:space="preserve"> gelöscht und die Benutzer erhalten dementsprechend eine Nachricht. Ausgenommen hiervon sind Hausmeister und Putzfrauen.</w:t>
-      </w:r>
+        <w:t xml:space="preserve"> gelöscht und die Benutzer erhalten dementsprechend eine Nachricht. </w:t>
+      </w:r>
+    </w:p>
+    <w:p>
+      <w:pPr>
+        <w:pStyle w:val="Listenabsatz"/>
+        <w:ind w:left="1080"/>
+      </w:pPr>
     </w:p>
     <w:p>
       <w:pPr>
@@ -1381,27 +1424,24 @@
           <w:szCs w:val="24"/>
         </w:rPr>
       </w:pPr>
-      <w:bookmarkStart w:id="0" w:name="_GoBack"/>
-      <w:bookmarkEnd w:id="0"/>
-    </w:p>
-    <w:p>
-      <w:pPr>
-        <w:jc w:val="center"/>
-        <w:rPr>
-          <w:b/>
-          <w:bCs/>
-          <w:sz w:val="24"/>
-          <w:szCs w:val="24"/>
-        </w:rPr>
-      </w:pPr>
-      <w:r>
-        <w:rPr>
-          <w:b/>
-          <w:bCs/>
-          <w:sz w:val="24"/>
-          <w:szCs w:val="24"/>
-        </w:rPr>
-        <w:lastRenderedPageBreak/>
+    </w:p>
+    <w:p>
+      <w:pPr>
+        <w:jc w:val="center"/>
+        <w:rPr>
+          <w:b/>
+          <w:bCs/>
+          <w:sz w:val="24"/>
+          <w:szCs w:val="24"/>
+        </w:rPr>
+      </w:pPr>
+      <w:r>
+        <w:rPr>
+          <w:b/>
+          <w:bCs/>
+          <w:sz w:val="24"/>
+          <w:szCs w:val="24"/>
+        </w:rPr>
         <w:t>Aufgabenplanung</w:t>
       </w:r>
     </w:p>

--- a/Dokumentation1.1DB2.docx
+++ b/Dokumentation1.1DB2.docx
@@ -413,6 +413,9 @@
         </w:rPr>
       </w:pPr>
       <w:r>
+        <w:rPr>
+          <w:noProof/>
+        </w:rPr>
         <w:drawing>
           <wp:inline distT="0" distB="0" distL="0" distR="0" wp14:anchorId="5B36880E" wp14:editId="560E6D22">
             <wp:extent cx="6245749" cy="4157636"/>
@@ -471,8 +474,6 @@
           <w:szCs w:val="24"/>
         </w:rPr>
       </w:pPr>
-      <w:bookmarkStart w:id="0" w:name="_GoBack"/>
-      <w:bookmarkEnd w:id="0"/>
     </w:p>
     <w:p>
       <w:pPr>
@@ -820,7 +821,16 @@
           <w:sz w:val="24"/>
           <w:szCs w:val="24"/>
         </w:rPr>
-        <w:t>Funktionen/Prozeduren</w:t>
+        <w:t>Funktionen/</w:t>
+      </w:r>
+      <w:r>
+        <w:rPr>
+          <w:b/>
+          <w:bCs/>
+          <w:sz w:val="24"/>
+          <w:szCs w:val="24"/>
+        </w:rPr>
+        <w:t>Prozeduren</w:t>
       </w:r>
     </w:p>
     <w:p>
@@ -1151,30 +1161,8 @@
           <w:numId w:val="1"/>
         </w:numPr>
       </w:pPr>
-      <w:r>
-        <w:t>Die Reservierung/Ausleihe darf die Dauer</w:t>
-      </w:r>
-      <w:r>
-        <w:t xml:space="preserve"> von</w:t>
-      </w:r>
-      <w:r>
-        <w:t xml:space="preserve"> eine</w:t>
-      </w:r>
-      <w:r>
-        <w:t>m</w:t>
-      </w:r>
-      <w:r>
-        <w:t xml:space="preserve"> </w:t>
-      </w:r>
-      <w:r>
-        <w:t>Tag nicht überschreiten, ist dies der Fall wird</w:t>
-      </w:r>
-      <w:r>
-        <w:t>,</w:t>
-      </w:r>
-      <w:r>
-        <w:t xml:space="preserve"> ausleihen/reservieren erneut ausgeführt. </w:t>
-      </w:r>
+      <w:bookmarkStart w:id="0" w:name="_GoBack"/>
+      <w:bookmarkEnd w:id="0"/>
       <w:r>
         <w:t>Ebenfalls bei der Ausleihe sowie Reservierung wird geprüft, ob für den entsprechenden Zeitraum nicht bereits eine Reservierung/Ausleihe vorliegt. Ist dies der Fall, wird dem Benutzer ein alternativer Termin vorgeschlagen. Ist er mit diesem einverstanden, wird Transponder ausleihen ausgeführt.</w:t>
       </w:r>
@@ -1442,6 +1430,7 @@
           <w:sz w:val="24"/>
           <w:szCs w:val="24"/>
         </w:rPr>
+        <w:lastRenderedPageBreak/>
         <w:t>Aufgabenplanung</w:t>
       </w:r>
     </w:p>
@@ -1635,8 +1624,13 @@
             <w:pPr>
               <w:jc w:val="center"/>
             </w:pPr>
-            <w:r>
-              <w:t>Fun 1</w:t>
+            <w:proofErr w:type="spellStart"/>
+            <w:r>
+              <w:t>Proc</w:t>
+            </w:r>
+            <w:proofErr w:type="spellEnd"/>
+            <w:r>
+              <w:t xml:space="preserve"> 1</w:t>
             </w:r>
           </w:p>
         </w:tc>
@@ -1728,8 +1722,13 @@
             <w:pPr>
               <w:jc w:val="center"/>
             </w:pPr>
-            <w:r>
-              <w:t xml:space="preserve">Fun </w:t>
+            <w:proofErr w:type="spellStart"/>
+            <w:r>
+              <w:t>Proc</w:t>
+            </w:r>
+            <w:proofErr w:type="spellEnd"/>
+            <w:r>
+              <w:t xml:space="preserve"> </w:t>
             </w:r>
             <w:r>
               <w:t>3</w:t>
@@ -1772,8 +1771,13 @@
             <w:pPr>
               <w:jc w:val="center"/>
             </w:pPr>
-            <w:r>
-              <w:t xml:space="preserve">Fun </w:t>
+            <w:proofErr w:type="spellStart"/>
+            <w:r>
+              <w:t>Proc</w:t>
+            </w:r>
+            <w:proofErr w:type="spellEnd"/>
+            <w:r>
+              <w:t xml:space="preserve"> </w:t>
             </w:r>
             <w:r>
               <w:t>4</w:t>
@@ -1806,7 +1810,7 @@
               <w:jc w:val="center"/>
             </w:pPr>
             <w:r>
-              <w:t>Marcel</w:t>
+              <w:t>Daniel</w:t>
             </w:r>
           </w:p>
         </w:tc>

--- a/Dokumentation1.1DB2.docx
+++ b/Dokumentation1.1DB2.docx
@@ -958,7 +958,12 @@
     </w:p>
     <w:p>
       <w:r>
-        <w:t xml:space="preserve">Mitarbeiter vergeben Berechtigungen an das Personal der Hochschule, diese gelten dann als Raumverantwortliche. Da die meisten Räume zu einem Labor gehören, wird geprüft ob das entsprechende Personal zum entsprechenden Labor gehört. </w:t>
+        <w:t>Raumverantwortliche vergeben Berechtigungen an das Personal und Studenten. Raumverantwortliche dürfen nur Berechtigungen für das Labor verteilen dem Si</w:t>
+      </w:r>
+      <w:bookmarkStart w:id="0" w:name="_GoBack"/>
+      <w:bookmarkEnd w:id="0"/>
+      <w:r>
+        <w:t>e angehören.</w:t>
       </w:r>
     </w:p>
     <w:p>
@@ -1113,6 +1118,7 @@
           <w:sz w:val="24"/>
           <w:szCs w:val="24"/>
         </w:rPr>
+        <w:lastRenderedPageBreak/>
         <w:t>Trigger</w:t>
       </w:r>
     </w:p>
@@ -1161,8 +1167,6 @@
           <w:numId w:val="1"/>
         </w:numPr>
       </w:pPr>
-      <w:bookmarkStart w:id="0" w:name="_GoBack"/>
-      <w:bookmarkEnd w:id="0"/>
       <w:r>
         <w:t>Ebenfalls bei der Ausleihe sowie Reservierung wird geprüft, ob für den entsprechenden Zeitraum nicht bereits eine Reservierung/Ausleihe vorliegt. Ist dies der Fall, wird dem Benutzer ein alternativer Termin vorgeschlagen. Ist er mit diesem einverstanden, wird Transponder ausleihen ausgeführt.</w:t>
       </w:r>
@@ -1430,7 +1434,6 @@
           <w:sz w:val="24"/>
           <w:szCs w:val="24"/>
         </w:rPr>
-        <w:lastRenderedPageBreak/>
         <w:t>Aufgabenplanung</w:t>
       </w:r>
     </w:p>

--- a/Dokumentation1.1DB2.docx
+++ b/Dokumentation1.1DB2.docx
@@ -958,7 +958,7 @@
     </w:p>
     <w:p>
       <w:r>
-        <w:t xml:space="preserve">Mitarbeiter vergeben Berechtigungen an das Personal der Hochschule, diese gelten dann als Raumverantwortliche. Da die meisten Räume zu einem Labor gehören, wird geprüft ob das entsprechende Personal zum entsprechenden Labor gehört. </w:t>
+        <w:t>Raumverantwortliche vergeben Berechtigungen an das Personal und Studenten. Raumverantwortliche dürfen nur Berechtigungen für das Labor verteilen dem Sie angehören.</w:t>
       </w:r>
     </w:p>
     <w:p>
@@ -1113,6 +1113,7 @@
           <w:sz w:val="24"/>
           <w:szCs w:val="24"/>
         </w:rPr>
+        <w:lastRenderedPageBreak/>
         <w:t>Trigger</w:t>
       </w:r>
     </w:p>
@@ -1161,8 +1162,6 @@
           <w:numId w:val="1"/>
         </w:numPr>
       </w:pPr>
-      <w:bookmarkStart w:id="0" w:name="_GoBack"/>
-      <w:bookmarkEnd w:id="0"/>
       <w:r>
         <w:t>Ebenfalls bei der Ausleihe sowie Reservierung wird geprüft, ob für den entsprechenden Zeitraum nicht bereits eine Reservierung/Ausleihe vorliegt. Ist dies der Fall, wird dem Benutzer ein alternativer Termin vorgeschlagen. Ist er mit diesem einverstanden, wird Transponder ausleihen ausgeführt.</w:t>
       </w:r>
@@ -1423,6 +1422,19 @@
           <w:szCs w:val="24"/>
         </w:rPr>
       </w:pPr>
+    </w:p>
+    <w:p>
+      <w:pPr>
+        <w:jc w:val="center"/>
+        <w:rPr>
+          <w:b/>
+          <w:bCs/>
+          <w:sz w:val="24"/>
+          <w:szCs w:val="24"/>
+        </w:rPr>
+      </w:pPr>
+      <w:bookmarkStart w:id="0" w:name="_GoBack"/>
+      <w:bookmarkEnd w:id="0"/>
       <w:r>
         <w:rPr>
           <w:b/>
